--- a/emikoDocumentation.docx
+++ b/emikoDocumentation.docx
@@ -3,17 +3,1271 @@
 <w:document xmlns:wpc="http://schemas.microsoft.com/office/word/2010/wordprocessingCanvas" xmlns:cx="http://schemas.microsoft.com/office/drawing/2014/chartex" xmlns:cx1="http://schemas.microsoft.com/office/drawing/2015/9/8/chartex" xmlns:cx2="http://schemas.microsoft.com/office/drawing/2015/10/21/chartex" xmlns:cx3="http://schemas.microsoft.com/office/drawing/2016/5/9/chartex" xmlns:cx4="http://schemas.microsoft.com/office/drawing/2016/5/10/chartex" xmlns:cx5="http://schemas.microsoft.com/office/drawing/2016/5/11/chartex" xmlns:cx6="http://schemas.microsoft.com/office/drawing/2016/5/12/chartex" xmlns:cx7="http://schemas.microsoft.com/office/drawing/2016/5/13/chartex" xmlns:cx8="http://schemas.microsoft.com/office/drawing/2016/5/14/chartex" xmlns:mc="http://schemas.openxmlformats.org/markup-compatibility/2006" xmlns:aink="http://schemas.microsoft.com/office/drawing/2016/ink" xmlns:am3d="http://schemas.microsoft.com/office/drawing/2017/model3d" xmlns:o="urn:schemas-microsoft-com:office:office" xmlns:r="http://schemas.openxmlformats.org/officeDocument/2006/relationships" xmlns:m="http://schemas.openxmlformats.org/officeDocument/2006/math" xmlns:v="urn:schemas-microsoft-com:vml" xmlns:wp14="http://schemas.microsoft.com/office/word/2010/wordprocessingDrawing" xmlns:wp="http://schemas.openxmlformats.org/drawingml/2006/wordprocessingDrawing" xmlns:w10="urn:schemas-microsoft-com:office:word" xmlns:w="http://schemas.openxmlformats.org/wordprocessingml/2006/main" xmlns:w14="http://schemas.microsoft.com/office/word/2010/wordml" xmlns:w15="http://schemas.microsoft.com/office/word/2012/wordml" xmlns:w16cid="http://schemas.microsoft.com/office/word/2016/wordml/cid" xmlns:w16se="http://schemas.microsoft.com/office/word/2015/wordml/symex" xmlns:wpg="http://schemas.microsoft.com/office/word/2010/wordprocessingGroup" xmlns:wpi="http://schemas.microsoft.com/office/word/2010/wordprocessingInk" xmlns:wne="http://schemas.microsoft.com/office/word/2006/wordml" xmlns:wps="http://schemas.microsoft.com/office/word/2010/wordprocessingShape" mc:Ignorable="w14 w15 w16se w16cid wp14">
   <w:body>
     <w:p>
+      <w:pPr>
+        <w:pStyle w:val="Text"/>
+        <w:ind w:firstLine="0"/>
+        <w:rPr>
+          <w:sz w:val="18"/>
+          <w:szCs w:val="18"/>
+        </w:rPr>
+        <w:sectPr>
+          <w:headerReference w:type="default" r:id="rId5"/>
+          <w:pgSz w:w="11907" w:h="16840" w:code="9"/>
+          <w:pgMar w:top="1009" w:right="2098" w:bottom="1009" w:left="2098" w:header="431" w:footer="431" w:gutter="0"/>
+          <w:cols w:space="288"/>
+        </w:sectPr>
+      </w:pPr>
+    </w:p>
+    <w:p>
+      <w:pPr>
+        <w:jc w:val="both"/>
+      </w:pPr>
+      <w:r>
+        <w:rPr>
+          <w:b/>
+          <w:sz w:val="18"/>
+        </w:rPr>
+        <w:t>The main goal of th</w:t>
+      </w:r>
+      <w:r>
+        <w:rPr>
+          <w:b/>
+          <w:sz w:val="18"/>
+        </w:rPr>
+        <w:t>e</w:t>
+      </w:r>
+      <w:r>
+        <w:rPr>
+          <w:b/>
+          <w:sz w:val="18"/>
+        </w:rPr>
+        <w:t xml:space="preserve"> thesis is to design and implement system that is using interactive evolutionary computation for generating haiku poems and recitation of the robot. </w:t>
+      </w:r>
+      <w:r>
+        <w:rPr>
+          <w:b/>
+          <w:sz w:val="18"/>
+        </w:rPr>
+        <w:t>It</w:t>
+      </w:r>
+      <w:r>
+        <w:rPr>
+          <w:b/>
+          <w:sz w:val="18"/>
+        </w:rPr>
+        <w:t xml:space="preserve"> aims to contribute to social robotics research by allowing the user to completely adapt the pomes with their recitation according to their preferences. </w:t>
+      </w:r>
+    </w:p>
+    <w:p>
+      <w:pPr>
+        <w:rPr>
+          <w:sz w:val="18"/>
+          <w:szCs w:val="18"/>
+        </w:rPr>
+      </w:pPr>
+    </w:p>
+    <w:p>
+      <w:pPr>
+        <w:pStyle w:val="Text"/>
+        <w:ind w:firstLine="0"/>
+        <w:rPr>
+          <w:shd w:val="clear" w:color="auto" w:fill="FFFFFF"/>
+        </w:rPr>
+      </w:pPr>
+      <w:r>
+        <w:t>W</w:t>
+      </w:r>
+      <w:r>
+        <w:t>eb-based application for evolution of haiku poems</w:t>
+      </w:r>
+    </w:p>
+    <w:p>
+      <w:pPr>
+        <w:pStyle w:val="Text"/>
+        <w:numPr>
+          <w:ilvl w:val="1"/>
+          <w:numId w:val="2"/>
+        </w:numPr>
+        <w:rPr>
+          <w:shd w:val="clear" w:color="auto" w:fill="FFFFFF"/>
+        </w:rPr>
+      </w:pPr>
+      <w:r>
+        <w:t xml:space="preserve"> the emphasis is on human-computer interaction</w:t>
+      </w:r>
+    </w:p>
+    <w:p>
+      <w:pPr>
+        <w:pStyle w:val="Text"/>
+        <w:numPr>
+          <w:ilvl w:val="1"/>
+          <w:numId w:val="2"/>
+        </w:numPr>
+        <w:rPr>
+          <w:shd w:val="clear" w:color="auto" w:fill="FFFFFF"/>
+        </w:rPr>
+      </w:pPr>
+      <w:r>
+        <w:t xml:space="preserve"> uses </w:t>
+      </w:r>
+      <w:r>
+        <w:t>interactive evolutionary computation for generating haiku poems</w:t>
+      </w:r>
+      <w:r>
+        <w:t xml:space="preserve"> that will be considered by human as pretty</w:t>
+      </w:r>
+    </w:p>
+    <w:p>
+      <w:pPr>
+        <w:pStyle w:val="Text"/>
+        <w:ind w:left="1642" w:firstLine="0"/>
+        <w:rPr>
+          <w:shd w:val="clear" w:color="auto" w:fill="FFFFFF"/>
+        </w:rPr>
+      </w:pPr>
+    </w:p>
+    <w:p>
+      <w:pPr>
+        <w:ind w:firstLine="360"/>
+        <w:jc w:val="both"/>
+      </w:pPr>
+      <w:r>
+        <w:t xml:space="preserve">Evolutionary algorithms are search-based optimization algorithms inspired by nature. They use biological phenomenon of evolution and ideas of natural selection, reproduction and heredity. Evolutionary algorithm is used when search of significantly big search space is required. </w:t>
+      </w:r>
+    </w:p>
+    <w:p>
+      <w:pPr>
+        <w:ind w:firstLine="360"/>
+        <w:jc w:val="both"/>
+      </w:pPr>
+      <w:r>
+        <w:t>Interactive evolutionary computation uses evolutionary algorithms for problem optimization where the outputs of the optimized system should fit subjective user preferences. In this case, human is the fitness function. This approach is suitable e. g. for artistic applications or for industrial design.</w:t>
+      </w:r>
+    </w:p>
+    <w:p>
+      <w:pPr>
+        <w:pStyle w:val="Heading1"/>
+      </w:pPr>
+      <w:r>
+        <w:t>The system for haiku evolution</w:t>
+      </w:r>
+    </w:p>
+    <w:p>
+      <w:pPr>
+        <w:ind w:firstLine="360"/>
+        <w:jc w:val="both"/>
+        <w:rPr>
+          <w:b/>
+        </w:rPr>
+      </w:pPr>
+      <w:r>
+        <w:t>Haiku p</w:t>
+      </w:r>
+      <w:r>
+        <w:t>oetry was originally developed in</w:t>
+      </w:r>
+      <w:r>
+        <w:t xml:space="preserve"> Japan</w:t>
+      </w:r>
+      <w:r>
+        <w:t>. Haiku poem</w:t>
+      </w:r>
+      <w:r>
+        <w:t xml:space="preserve"> </w:t>
+      </w:r>
+      <w:r>
+        <w:t>is</w:t>
+      </w:r>
+      <w:r>
+        <w:t xml:space="preserve"> </w:t>
+      </w:r>
+      <w:r>
+        <w:t>often inspired by nature and captures a feeling.</w:t>
+      </w:r>
+      <w:r>
+        <w:t xml:space="preserve"> </w:t>
+      </w:r>
+      <w:r>
+        <w:t>Its modified</w:t>
+      </w:r>
+      <w:r>
+        <w:t xml:space="preserve"> form was adapted to </w:t>
+      </w:r>
+      <w:r>
+        <w:t>English and other langu</w:t>
+      </w:r>
+      <w:r>
+        <w:t>ages</w:t>
+      </w:r>
+      <w:r>
+        <w:t>. In tradition English</w:t>
+      </w:r>
+      <w:r>
+        <w:t xml:space="preserve"> haiku</w:t>
+      </w:r>
+      <w:r>
+        <w:t xml:space="preserve"> consists of 5-7-5 syllable pattern of English words in three lines.</w:t>
+      </w:r>
+      <w:r>
+        <w:t xml:space="preserve"> </w:t>
+      </w:r>
+      <w:r>
+        <w:rPr>
+          <w:shd w:val="clear" w:color="auto" w:fill="FFFFFF"/>
+        </w:rPr>
+        <w:t>A</w:t>
+      </w:r>
+      <w:r>
+        <w:rPr>
+          <w:rStyle w:val="apple-converted-space"/>
+          <w:shd w:val="clear" w:color="auto" w:fill="FFFFFF"/>
+        </w:rPr>
+        <w:t> </w:t>
+      </w:r>
+      <w:r>
+        <w:rPr>
+          <w:bCs/>
+          <w:shd w:val="clear" w:color="auto" w:fill="FFFFFF"/>
+        </w:rPr>
+        <w:t>haiku in English</w:t>
+      </w:r>
+      <w:r>
+        <w:rPr>
+          <w:rStyle w:val="apple-converted-space"/>
+          <w:shd w:val="clear" w:color="auto" w:fill="FFFFFF"/>
+        </w:rPr>
+        <w:t> </w:t>
+      </w:r>
+      <w:r>
+        <w:rPr>
+          <w:shd w:val="clear" w:color="auto" w:fill="FFFFFF"/>
+        </w:rPr>
+        <w:t>follows the</w:t>
+      </w:r>
+      <w:r>
+        <w:rPr>
+          <w:shd w:val="clear" w:color="auto" w:fill="FFFFFF"/>
+        </w:rPr>
+        <w:t xml:space="preserve"> form and style of Japanese</w:t>
+      </w:r>
+      <w:r>
+        <w:rPr>
+          <w:rStyle w:val="apple-converted-space"/>
+          <w:shd w:val="clear" w:color="auto" w:fill="FFFFFF"/>
+        </w:rPr>
+        <w:t> </w:t>
+      </w:r>
+      <w:r>
+        <w:rPr>
+          <w:shd w:val="clear" w:color="auto" w:fill="FFFFFF"/>
+        </w:rPr>
+        <w:t>haiku.</w:t>
+      </w:r>
+      <w:r>
+        <w:rPr>
+          <w:shd w:val="clear" w:color="auto" w:fill="FFFFFF"/>
+        </w:rPr>
+        <w:t xml:space="preserve"> Generating haiku poetry was chosen because of its fixed form and simple idea of the content.</w:t>
+      </w:r>
+    </w:p>
+    <w:p>
+      <w:pPr>
+        <w:ind w:firstLine="360"/>
+        <w:jc w:val="both"/>
+      </w:pPr>
+      <w:r>
+        <w:t>Interactive evolutionary computation is used</w:t>
+      </w:r>
+      <w:r>
+        <w:t xml:space="preserve"> for implementation of the system</w:t>
+      </w:r>
+      <w:r>
+        <w:t xml:space="preserve"> because the user’s subjective preference is the </w:t>
+      </w:r>
+      <w:r>
+        <w:t>most important task in social robotics</w:t>
+      </w:r>
+      <w:r>
+        <w:t>.</w:t>
+      </w:r>
+      <w:r>
+        <w:t xml:space="preserve"> Approach of interactive evolutionary computation is suitable also because of big search space of possible haiku poems and possible way of robot’s recitation.</w:t>
+      </w:r>
+    </w:p>
+    <w:p>
+      <w:pPr>
+        <w:pStyle w:val="Heading2"/>
+      </w:pPr>
+      <w:r>
+        <w:t>Representation of Haiku Poem</w:t>
+      </w:r>
+    </w:p>
+    <w:p>
+      <w:pPr>
+        <w:pStyle w:val="Text"/>
+      </w:pPr>
+      <w:r>
+        <w:t>Haiku class is used to represent haiku poem. Natural representation was chosen- each line of a poem is represented by string variable. Random haiku poem is selected from haiku database in initial generation.</w:t>
+      </w:r>
+    </w:p>
+    <w:p>
+      <w:pPr>
+        <w:pStyle w:val="Text"/>
+      </w:pPr>
+      <w:r>
+        <w:t>Genetic operator used for reproducing individuals in population is cross over. New individual is created from two parents by exchanging randomly chosen line of poem. The second parent is an input argument to cross over function.</w:t>
+      </w:r>
+    </w:p>
+    <w:p>
+      <w:pPr>
+        <w:pStyle w:val="Heading2"/>
+      </w:pPr>
+      <w:r>
+        <w:t>Representation of Population of Haiku Poems</w:t>
+      </w:r>
+    </w:p>
+    <w:p>
+      <w:pPr>
+        <w:pStyle w:val="Text"/>
+      </w:pPr>
+      <w:r>
+        <w:t xml:space="preserve">Each population contains 10 individuals. The </w:t>
+      </w:r>
+      <w:r>
+        <w:t>number of evaluations that IEC can receive from one human user is limited by user fatigue</w:t>
+      </w:r>
+      <w:r>
+        <w:t>. For maintaining diversity in haiku poems, in each evolutionary cycle is population enlarged with new members.</w:t>
+      </w:r>
+      <w:r>
+        <w:t> </w:t>
+      </w:r>
+    </w:p>
+    <w:p>
+      <w:pPr>
+        <w:pStyle w:val="Text"/>
+      </w:pPr>
+      <w:r>
+        <w:t xml:space="preserve">Roulette method was chosen for selecting parents for reproduction. 4 parents are </w:t>
+      </w:r>
+      <w:proofErr w:type="gramStart"/>
+      <w:r>
+        <w:t>selected</w:t>
+      </w:r>
+      <w:proofErr w:type="gramEnd"/>
+      <w:r>
+        <w:t xml:space="preserve"> and each parent is then crossed over with other randomly chosen second parent. Reproduction again creates population of 8 individuals, other 2 are selected randomly from haiku database.</w:t>
+      </w:r>
+    </w:p>
+    <w:p>
+      <w:pPr>
+        <w:pStyle w:val="Text"/>
+      </w:pPr>
+      <w:r>
+        <w:t xml:space="preserve">An integer variable is used to store fitness of </w:t>
+      </w:r>
+      <w:proofErr w:type="gramStart"/>
+      <w:r>
+        <w:t>each individual</w:t>
+      </w:r>
+      <w:proofErr w:type="gramEnd"/>
+      <w:r>
+        <w:t xml:space="preserve">. At first, every poem in population has the same value. Later in evolutionary cycle, the fitness value is modified based on human evaluation. </w:t>
+      </w:r>
+    </w:p>
+    <w:p>
+      <w:pPr>
+        <w:pStyle w:val="Heading1"/>
+      </w:pPr>
+      <w:r>
+        <w:t>Evolution of haiku poems on web</w:t>
+      </w:r>
+    </w:p>
+    <w:p>
+      <w:pPr>
+        <w:ind w:firstLine="144"/>
+        <w:jc w:val="both"/>
+      </w:pPr>
+      <w:r>
+        <w:t xml:space="preserve">Application for interactive evolution of haiku poems is web-based. An ASP .NET MVC application in C# and HTML was created for implementing web-based interface for interactive evolution of haiku poems. Visual Studio was used as developer tool. Local database for storing haiku poems was created with Microsoft SQL Server. </w:t>
+      </w:r>
+    </w:p>
+    <w:p>
+      <w:pPr>
+        <w:ind w:firstLine="144"/>
+        <w:jc w:val="both"/>
+      </w:pPr>
+      <w:r>
+        <w:t xml:space="preserve">After opening website in a browser, introductory text with basic information about the thesis and application is shown. </w:t>
+      </w:r>
+    </w:p>
+    <w:p>
+      <w:pPr>
+        <w:ind w:firstLine="144"/>
+        <w:jc w:val="both"/>
+      </w:pPr>
+    </w:p>
+    <w:p>
+      <w:pPr>
+        <w:keepNext/>
+        <w:jc w:val="center"/>
+        <w:rPr>
+          <w:noProof/>
+          <w:lang w:val="sk-SK" w:eastAsia="sk-SK"/>
+        </w:rPr>
+      </w:pPr>
+      <w:r>
+        <w:rPr>
+          <w:noProof/>
+          <w:lang w:val="sk-SK" w:eastAsia="sk-SK"/>
+        </w:rPr>
+        <w:lastRenderedPageBreak/>
+        <w:drawing>
+          <wp:inline distT="0" distB="0" distL="0" distR="0">
+            <wp:extent cx="4419600" cy="2600325"/>
+            <wp:effectExtent l="0" t="0" r="0" b="9525"/>
+            <wp:docPr id="4" name="Picture 4" descr="C:\Users\Miroslava\Dropbox\Screenshots\Screenshot 2015-04-25 00.29.47.png"/>
+            <wp:cNvGraphicFramePr>
+              <a:graphicFrameLocks xmlns:a="http://schemas.openxmlformats.org/drawingml/2006/main" noChangeAspect="1"/>
+            </wp:cNvGraphicFramePr>
+            <a:graphic xmlns:a="http://schemas.openxmlformats.org/drawingml/2006/main">
+              <a:graphicData uri="http://schemas.openxmlformats.org/drawingml/2006/picture">
+                <pic:pic xmlns:pic="http://schemas.openxmlformats.org/drawingml/2006/picture">
+                  <pic:nvPicPr>
+                    <pic:cNvPr id="0" name="Obrázek 25" descr="C:\Users\Miroslava\Dropbox\Screenshots\Screenshot 2015-04-25 00.29.47.png"/>
+                    <pic:cNvPicPr>
+                      <a:picLocks noChangeAspect="1" noChangeArrowheads="1"/>
+                    </pic:cNvPicPr>
+                  </pic:nvPicPr>
+                  <pic:blipFill>
+                    <a:blip r:embed="rId6">
+                      <a:extLst>
+                        <a:ext uri="{28A0092B-C50C-407E-A947-70E740481C1C}">
+                          <a14:useLocalDpi xmlns:a14="http://schemas.microsoft.com/office/drawing/2010/main" val="0"/>
+                        </a:ext>
+                      </a:extLst>
+                    </a:blip>
+                    <a:srcRect l="21532" t="17883" r="22224" b="23322"/>
+                    <a:stretch>
+                      <a:fillRect/>
+                    </a:stretch>
+                  </pic:blipFill>
+                  <pic:spPr bwMode="auto">
+                    <a:xfrm>
+                      <a:off x="0" y="0"/>
+                      <a:ext cx="4419600" cy="2600325"/>
+                    </a:xfrm>
+                    <a:prstGeom prst="rect">
+                      <a:avLst/>
+                    </a:prstGeom>
+                    <a:noFill/>
+                    <a:ln>
+                      <a:noFill/>
+                    </a:ln>
+                  </pic:spPr>
+                </pic:pic>
+              </a:graphicData>
+            </a:graphic>
+          </wp:inline>
+        </w:drawing>
+      </w:r>
+    </w:p>
+    <w:p>
+      <w:pPr>
+        <w:keepNext/>
+        <w:jc w:val="center"/>
+      </w:pPr>
+    </w:p>
+    <w:p>
+      <w:pPr>
+        <w:pStyle w:val="Caption"/>
+        <w:jc w:val="center"/>
+        <w:rPr>
+          <w:b w:val="0"/>
+        </w:rPr>
+      </w:pPr>
+      <w:r>
+        <w:t xml:space="preserve">Figure </w:t>
+      </w:r>
+      <w:r>
+        <w:fldChar w:fldCharType="begin"/>
+      </w:r>
+      <w:r>
+        <w:instrText xml:space="preserve"> SEQ Figure \* ARABIC </w:instrText>
+      </w:r>
+      <w:r>
+        <w:fldChar w:fldCharType="separate"/>
+      </w:r>
+      <w:r>
+        <w:rPr>
+          <w:noProof/>
+        </w:rPr>
+        <w:t>4</w:t>
+      </w:r>
+      <w:r>
+        <w:fldChar w:fldCharType="end"/>
+      </w:r>
+      <w:r>
+        <w:t xml:space="preserve"> </w:t>
+      </w:r>
+      <w:r>
+        <w:rPr>
+          <w:b w:val="0"/>
+        </w:rPr>
+        <w:t>Web application for haiku evolution</w:t>
+      </w:r>
+    </w:p>
+    <w:p/>
+    <w:p>
+      <w:pPr>
+        <w:ind w:firstLine="144"/>
+        <w:jc w:val="both"/>
+      </w:pPr>
+      <w:r>
+        <w:t xml:space="preserve">After pressing button </w:t>
+      </w:r>
+      <w:r>
+        <w:rPr>
+          <w:i/>
+        </w:rPr>
+        <w:t>Start Evolution</w:t>
+      </w:r>
+      <w:r>
+        <w:t xml:space="preserve"> initial population chosen randomly from haiku database is displayed for evaluation. Radio buttons for evaluation are placed under each poem. Evaluation possibilities are 3:</w:t>
+      </w:r>
+    </w:p>
+    <w:p>
+      <w:pPr>
+        <w:numPr>
+          <w:ilvl w:val="0"/>
+          <w:numId w:val="3"/>
+        </w:numPr>
+        <w:jc w:val="both"/>
+      </w:pPr>
+      <w:r>
+        <w:t xml:space="preserve"> Excellent</w:t>
+      </w:r>
+    </w:p>
+    <w:p>
+      <w:pPr>
+        <w:numPr>
+          <w:ilvl w:val="0"/>
+          <w:numId w:val="3"/>
+        </w:numPr>
+        <w:jc w:val="both"/>
+      </w:pPr>
+      <w:r>
+        <w:t xml:space="preserve"> So-so</w:t>
+      </w:r>
+    </w:p>
+    <w:p>
+      <w:pPr>
+        <w:numPr>
+          <w:ilvl w:val="0"/>
+          <w:numId w:val="3"/>
+        </w:numPr>
+        <w:jc w:val="both"/>
+      </w:pPr>
+      <w:r>
+        <w:t xml:space="preserve"> Stupid</w:t>
+      </w:r>
+    </w:p>
+    <w:p>
+      <w:pPr>
+        <w:ind w:left="864"/>
+        <w:jc w:val="both"/>
+      </w:pPr>
+    </w:p>
+    <w:p>
+      <w:pPr>
+        <w:keepNext/>
+        <w:jc w:val="center"/>
+      </w:pPr>
+      <w:r>
+        <w:rPr>
+          <w:noProof/>
+          <w:lang w:val="sk-SK" w:eastAsia="sk-SK"/>
+        </w:rPr>
+        <w:drawing>
+          <wp:inline distT="0" distB="0" distL="0" distR="0">
+            <wp:extent cx="4038600" cy="2228850"/>
+            <wp:effectExtent l="0" t="0" r="0" b="0"/>
+            <wp:docPr id="3" name="Picture 3"/>
+            <wp:cNvGraphicFramePr>
+              <a:graphicFrameLocks xmlns:a="http://schemas.openxmlformats.org/drawingml/2006/main" noChangeAspect="1"/>
+            </wp:cNvGraphicFramePr>
+            <a:graphic xmlns:a="http://schemas.openxmlformats.org/drawingml/2006/main">
+              <a:graphicData uri="http://schemas.openxmlformats.org/drawingml/2006/picture">
+                <pic:pic xmlns:pic="http://schemas.openxmlformats.org/drawingml/2006/picture">
+                  <pic:nvPicPr>
+                    <pic:cNvPr id="0" name="Obrázok 21"/>
+                    <pic:cNvPicPr>
+                      <a:picLocks noChangeAspect="1" noChangeArrowheads="1"/>
+                    </pic:cNvPicPr>
+                  </pic:nvPicPr>
+                  <pic:blipFill>
+                    <a:blip r:embed="rId7">
+                      <a:extLst>
+                        <a:ext uri="{28A0092B-C50C-407E-A947-70E740481C1C}">
+                          <a14:useLocalDpi xmlns:a14="http://schemas.microsoft.com/office/drawing/2010/main" val="0"/>
+                        </a:ext>
+                      </a:extLst>
+                    </a:blip>
+                    <a:srcRect b="4720"/>
+                    <a:stretch>
+                      <a:fillRect/>
+                    </a:stretch>
+                  </pic:blipFill>
+                  <pic:spPr bwMode="auto">
+                    <a:xfrm>
+                      <a:off x="0" y="0"/>
+                      <a:ext cx="4038600" cy="2228850"/>
+                    </a:xfrm>
+                    <a:prstGeom prst="rect">
+                      <a:avLst/>
+                    </a:prstGeom>
+                    <a:noFill/>
+                    <a:ln>
+                      <a:noFill/>
+                    </a:ln>
+                  </pic:spPr>
+                </pic:pic>
+              </a:graphicData>
+            </a:graphic>
+          </wp:inline>
+        </w:drawing>
+      </w:r>
+    </w:p>
+    <w:p>
+      <w:pPr>
+        <w:pStyle w:val="Caption"/>
+        <w:jc w:val="center"/>
+      </w:pPr>
+    </w:p>
+    <w:p>
+      <w:pPr>
+        <w:pStyle w:val="Caption"/>
+        <w:jc w:val="center"/>
+      </w:pPr>
+      <w:r>
+        <w:t xml:space="preserve">Figure </w:t>
+      </w:r>
+      <w:r>
+        <w:fldChar w:fldCharType="begin"/>
+      </w:r>
+      <w:r>
+        <w:instrText xml:space="preserve"> SEQ Figure \* ARABIC </w:instrText>
+      </w:r>
+      <w:r>
+        <w:fldChar w:fldCharType="separate"/>
+      </w:r>
+      <w:r>
+        <w:rPr>
+          <w:noProof/>
+        </w:rPr>
+        <w:t>5</w:t>
+      </w:r>
+      <w:r>
+        <w:fldChar w:fldCharType="end"/>
+      </w:r>
+      <w:r>
+        <w:t xml:space="preserve"> </w:t>
+      </w:r>
+      <w:r>
+        <w:rPr>
+          <w:b w:val="0"/>
+        </w:rPr>
+        <w:t>Web application for haiku evolution</w:t>
+      </w:r>
+    </w:p>
+    <w:p/>
+    <w:p>
+      <w:pPr>
+        <w:ind w:firstLine="144"/>
+        <w:jc w:val="both"/>
+      </w:pPr>
+      <w:r>
+        <w:t>New generation is computed after clicking on the submit button right below the table with poems. The total number of generations is 7.</w:t>
+      </w:r>
+    </w:p>
+    <w:p>
+      <w:pPr>
+        <w:ind w:firstLine="144"/>
+        <w:jc w:val="both"/>
+      </w:pPr>
+      <w:r>
+        <w:t xml:space="preserve">The output of the application is a text file containing the best haiku poems according to user’s preferences.   </w:t>
+      </w:r>
+    </w:p>
+    <w:p>
+      <w:pPr>
+        <w:ind w:firstLine="144"/>
+        <w:jc w:val="both"/>
+      </w:pPr>
+    </w:p>
+    <w:p>
+      <w:pPr>
+        <w:keepNext/>
+        <w:ind w:firstLine="144"/>
+        <w:jc w:val="center"/>
+      </w:pPr>
+      <w:r>
+        <w:rPr>
+          <w:noProof/>
+        </w:rPr>
+        <w:drawing>
+          <wp:inline distT="0" distB="0" distL="0" distR="0">
+            <wp:extent cx="3448050" cy="1219200"/>
+            <wp:effectExtent l="0" t="0" r="0" b="0"/>
+            <wp:docPr id="2" name="Picture 2" descr="Screenshot 2015-04-24 01"/>
+            <wp:cNvGraphicFramePr>
+              <a:graphicFrameLocks xmlns:a="http://schemas.openxmlformats.org/drawingml/2006/main" noChangeAspect="1"/>
+            </wp:cNvGraphicFramePr>
+            <a:graphic xmlns:a="http://schemas.openxmlformats.org/drawingml/2006/main">
+              <a:graphicData uri="http://schemas.openxmlformats.org/drawingml/2006/picture">
+                <pic:pic xmlns:pic="http://schemas.openxmlformats.org/drawingml/2006/picture">
+                  <pic:nvPicPr>
+                    <pic:cNvPr id="0" name="Picture 6" descr="Screenshot 2015-04-24 01"/>
+                    <pic:cNvPicPr>
+                      <a:picLocks noChangeAspect="1" noChangeArrowheads="1"/>
+                    </pic:cNvPicPr>
+                  </pic:nvPicPr>
+                  <pic:blipFill>
+                    <a:blip r:embed="rId8">
+                      <a:extLst>
+                        <a:ext uri="{28A0092B-C50C-407E-A947-70E740481C1C}">
+                          <a14:useLocalDpi xmlns:a14="http://schemas.microsoft.com/office/drawing/2010/main" val="0"/>
+                        </a:ext>
+                      </a:extLst>
+                    </a:blip>
+                    <a:srcRect l="-1709" t="73273" r="67693" b="5423"/>
+                    <a:stretch>
+                      <a:fillRect/>
+                    </a:stretch>
+                  </pic:blipFill>
+                  <pic:spPr bwMode="auto">
+                    <a:xfrm>
+                      <a:off x="0" y="0"/>
+                      <a:ext cx="3448050" cy="1219200"/>
+                    </a:xfrm>
+                    <a:prstGeom prst="rect">
+                      <a:avLst/>
+                    </a:prstGeom>
+                    <a:noFill/>
+                    <a:ln>
+                      <a:noFill/>
+                    </a:ln>
+                  </pic:spPr>
+                </pic:pic>
+              </a:graphicData>
+            </a:graphic>
+          </wp:inline>
+        </w:drawing>
+      </w:r>
+    </w:p>
+    <w:p>
+      <w:pPr>
+        <w:keepNext/>
+        <w:ind w:firstLine="144"/>
+        <w:jc w:val="center"/>
+      </w:pPr>
+    </w:p>
+    <w:p>
+      <w:pPr>
+        <w:pStyle w:val="Caption"/>
+        <w:jc w:val="center"/>
+      </w:pPr>
+      <w:r>
+        <w:t xml:space="preserve">Figure </w:t>
+      </w:r>
+      <w:r>
+        <w:fldChar w:fldCharType="begin"/>
+      </w:r>
+      <w:r>
+        <w:instrText xml:space="preserve"> SEQ Figure \* ARABIC </w:instrText>
+      </w:r>
+      <w:r>
+        <w:fldChar w:fldCharType="separate"/>
+      </w:r>
+      <w:r>
+        <w:rPr>
+          <w:noProof/>
+        </w:rPr>
+        <w:t>6</w:t>
+      </w:r>
+      <w:r>
+        <w:fldChar w:fldCharType="end"/>
+      </w:r>
+      <w:r>
+        <w:t xml:space="preserve"> </w:t>
+      </w:r>
+      <w:r>
+        <w:rPr>
+          <w:b w:val="0"/>
+        </w:rPr>
+        <w:t>The output file with best poems</w:t>
+      </w:r>
+    </w:p>
+    <w:p>
+      <w:pPr>
+        <w:pStyle w:val="Heading1"/>
+      </w:pPr>
+      <w:r>
+        <w:lastRenderedPageBreak/>
+        <w:t>Results of evolution</w:t>
+      </w:r>
+    </w:p>
+    <w:p>
+      <w:pPr>
+        <w:pStyle w:val="Text"/>
+      </w:pPr>
+      <w:r>
+        <w:t>The experiments with real users trying the systems have shown following results:</w:t>
+      </w:r>
+    </w:p>
+    <w:p>
+      <w:pPr>
+        <w:pStyle w:val="Text"/>
+      </w:pPr>
+    </w:p>
+    <w:p>
+      <w:pPr>
+        <w:pStyle w:val="Text"/>
+        <w:jc w:val="center"/>
+        <w:rPr>
+          <w:noProof/>
+          <w:lang w:val="sk-SK" w:eastAsia="sk-SK"/>
+        </w:rPr>
+      </w:pPr>
+      <w:r>
+        <w:rPr>
+          <w:noProof/>
+          <w:lang w:val="sk-SK" w:eastAsia="sk-SK"/>
+        </w:rPr>
+        <w:drawing>
+          <wp:inline distT="0" distB="0" distL="0" distR="0">
+            <wp:extent cx="4568825" cy="2740025"/>
+            <wp:effectExtent l="0" t="0" r="3175" b="3175"/>
+            <wp:docPr id="1" name="Chart 1"/>
+            <wp:cNvGraphicFramePr>
+              <a:graphicFrameLocks xmlns:a="http://schemas.openxmlformats.org/drawingml/2006/main"/>
+            </wp:cNvGraphicFramePr>
+            <a:graphic xmlns:a="http://schemas.openxmlformats.org/drawingml/2006/main">
+              <a:graphicData uri="http://schemas.openxmlformats.org/drawingml/2006/chart">
+                <c:chart xmlns:c="http://schemas.openxmlformats.org/drawingml/2006/chart" xmlns:r="http://schemas.openxmlformats.org/officeDocument/2006/relationships" r:id="rId9"/>
+              </a:graphicData>
+            </a:graphic>
+          </wp:inline>
+        </w:drawing>
+      </w:r>
+    </w:p>
+    <w:p>
+      <w:pPr>
+        <w:pStyle w:val="Text"/>
+        <w:jc w:val="left"/>
+        <w:rPr>
+          <w:noProof/>
+          <w:lang w:val="sk-SK" w:eastAsia="sk-SK"/>
+        </w:rPr>
+      </w:pPr>
+    </w:p>
+    <w:p>
+      <w:pPr>
+        <w:pStyle w:val="Text"/>
+        <w:jc w:val="left"/>
+      </w:pPr>
+      <w:r>
+        <w:rPr>
+          <w:noProof/>
+          <w:lang w:val="sk-SK" w:eastAsia="sk-SK"/>
+        </w:rPr>
+        <w:tab/>
+      </w:r>
+    </w:p>
+    <w:p>
+      <w:pPr>
+        <w:pStyle w:val="Text"/>
+      </w:pPr>
+      <w:r>
+        <w:t>6 users considered as better approach to evolve haiku poems the web-based application and only 4 of the users preferred evolution of haiku poem together with their recitation.</w:t>
+      </w:r>
+    </w:p>
+    <w:p>
+      <w:pPr>
+        <w:pStyle w:val="Heading1"/>
+      </w:pPr>
+      <w:r>
+        <w:t>Conclusion</w:t>
+      </w:r>
+    </w:p>
+    <w:p>
+      <w:pPr>
+        <w:ind w:firstLine="202"/>
+        <w:jc w:val="both"/>
+      </w:pPr>
+      <w:r>
+        <w:t xml:space="preserve">This article describes a model of interactive evolution of haiku poetry and recitation as a state space search problem where a goal state is a poem that satisfies the preferences of human evaluating poems. </w:t>
+      </w:r>
       <w:bookmarkStart w:id="0" w:name="_GoBack"/>
       <w:bookmarkEnd w:id="0"/>
     </w:p>
     <w:sectPr>
-      <w:pgSz w:w="11906" w:h="16838"/>
-      <w:pgMar w:top="1417" w:right="1417" w:bottom="1417" w:left="1417" w:header="708" w:footer="708" w:gutter="0"/>
-      <w:cols w:space="708"/>
-      <w:docGrid w:linePitch="360"/>
+      <w:type w:val="continuous"/>
+      <w:pgSz w:w="11907" w:h="16840" w:code="9"/>
+      <w:pgMar w:top="1009" w:right="2098" w:bottom="1009" w:left="2098" w:header="431" w:footer="431" w:gutter="0"/>
+      <w:cols w:space="288"/>
     </w:sectPr>
   </w:body>
 </w:document>
+</file>
+
+<file path=word/header1.xml><?xml version="1.0" encoding="utf-8"?>
+<w:hdr xmlns:wpc="http://schemas.microsoft.com/office/word/2010/wordprocessingCanvas" xmlns:cx="http://schemas.microsoft.com/office/drawing/2014/chartex" xmlns:cx1="http://schemas.microsoft.com/office/drawing/2015/9/8/chartex" xmlns:cx2="http://schemas.microsoft.com/office/drawing/2015/10/21/chartex" xmlns:cx3="http://schemas.microsoft.com/office/drawing/2016/5/9/chartex" xmlns:cx4="http://schemas.microsoft.com/office/drawing/2016/5/10/chartex" xmlns:cx5="http://schemas.microsoft.com/office/drawing/2016/5/11/chartex" xmlns:cx6="http://schemas.microsoft.com/office/drawing/2016/5/12/chartex" xmlns:cx7="http://schemas.microsoft.com/office/drawing/2016/5/13/chartex" xmlns:cx8="http://schemas.microsoft.com/office/drawing/2016/5/14/chartex" xmlns:mc="http://schemas.openxmlformats.org/markup-compatibility/2006" xmlns:aink="http://schemas.microsoft.com/office/drawing/2016/ink" xmlns:am3d="http://schemas.microsoft.com/office/drawing/2017/model3d" xmlns:o="urn:schemas-microsoft-com:office:office" xmlns:r="http://schemas.openxmlformats.org/officeDocument/2006/relationships" xmlns:m="http://schemas.openxmlformats.org/officeDocument/2006/math" xmlns:v="urn:schemas-microsoft-com:vml" xmlns:wp14="http://schemas.microsoft.com/office/word/2010/wordprocessingDrawing" xmlns:wp="http://schemas.openxmlformats.org/drawingml/2006/wordprocessingDrawing" xmlns:w10="urn:schemas-microsoft-com:office:word" xmlns:w="http://schemas.openxmlformats.org/wordprocessingml/2006/main" xmlns:w14="http://schemas.microsoft.com/office/word/2010/wordml" xmlns:w15="http://schemas.microsoft.com/office/word/2012/wordml" xmlns:w16cid="http://schemas.microsoft.com/office/word/2016/wordml/cid" xmlns:w16se="http://schemas.microsoft.com/office/word/2015/wordml/symex" xmlns:wpg="http://schemas.microsoft.com/office/word/2010/wordprocessingGroup" xmlns:wpi="http://schemas.microsoft.com/office/word/2010/wordprocessingInk" xmlns:wne="http://schemas.microsoft.com/office/word/2006/wordml" xmlns:wps="http://schemas.microsoft.com/office/word/2010/wordprocessingShape" mc:Ignorable="w14 w15 w16se w16cid wp14">
+  <w:p>
+    <w:pPr>
+      <w:ind w:right="360"/>
+      <w:rPr>
+        <w:sz w:val="14"/>
+        <w:szCs w:val="14"/>
+      </w:rPr>
+    </w:pPr>
+  </w:p>
+</w:hdr>
+</file>
+
+<file path=word/numbering.xml><?xml version="1.0" encoding="utf-8"?>
+<w:numbering xmlns:wpc="http://schemas.microsoft.com/office/word/2010/wordprocessingCanvas" xmlns:cx="http://schemas.microsoft.com/office/drawing/2014/chartex" xmlns:cx1="http://schemas.microsoft.com/office/drawing/2015/9/8/chartex" xmlns:cx2="http://schemas.microsoft.com/office/drawing/2015/10/21/chartex" xmlns:cx3="http://schemas.microsoft.com/office/drawing/2016/5/9/chartex" xmlns:cx4="http://schemas.microsoft.com/office/drawing/2016/5/10/chartex" xmlns:cx5="http://schemas.microsoft.com/office/drawing/2016/5/11/chartex" xmlns:cx6="http://schemas.microsoft.com/office/drawing/2016/5/12/chartex" xmlns:cx7="http://schemas.microsoft.com/office/drawing/2016/5/13/chartex" xmlns:cx8="http://schemas.microsoft.com/office/drawing/2016/5/14/chartex" xmlns:mc="http://schemas.openxmlformats.org/markup-compatibility/2006" xmlns:aink="http://schemas.microsoft.com/office/drawing/2016/ink" xmlns:am3d="http://schemas.microsoft.com/office/drawing/2017/model3d" xmlns:o="urn:schemas-microsoft-com:office:office" xmlns:r="http://schemas.openxmlformats.org/officeDocument/2006/relationships" xmlns:m="http://schemas.openxmlformats.org/officeDocument/2006/math" xmlns:v="urn:schemas-microsoft-com:vml" xmlns:wp14="http://schemas.microsoft.com/office/word/2010/wordprocessingDrawing" xmlns:wp="http://schemas.openxmlformats.org/drawingml/2006/wordprocessingDrawing" xmlns:w10="urn:schemas-microsoft-com:office:word" xmlns:w="http://schemas.openxmlformats.org/wordprocessingml/2006/main" xmlns:w14="http://schemas.microsoft.com/office/word/2010/wordml" xmlns:w15="http://schemas.microsoft.com/office/word/2012/wordml" xmlns:w16cid="http://schemas.microsoft.com/office/word/2016/wordml/cid" xmlns:w16se="http://schemas.microsoft.com/office/word/2015/wordml/symex" xmlns:wpg="http://schemas.microsoft.com/office/word/2010/wordprocessingGroup" xmlns:wpi="http://schemas.microsoft.com/office/word/2010/wordprocessingInk" xmlns:wne="http://schemas.microsoft.com/office/word/2006/wordml" xmlns:wps="http://schemas.microsoft.com/office/word/2010/wordprocessingShape" mc:Ignorable="w14 w15 w16se w16cid wp14">
+  <w:abstractNum w:abstractNumId="0" w15:restartNumberingAfterBreak="1">
+    <w:nsid w:val="FFFFFFFB"/>
+    <w:multiLevelType w:val="multilevel"/>
+    <w:tmpl w:val="2E085744"/>
+    <w:lvl w:ilvl="0">
+      <w:start w:val="1"/>
+      <w:numFmt w:val="upperRoman"/>
+      <w:pStyle w:val="Heading1"/>
+      <w:lvlText w:val="%1."/>
+      <w:legacy w:legacy="1" w:legacySpace="144" w:legacyIndent="144"/>
+      <w:lvlJc w:val="left"/>
+    </w:lvl>
+    <w:lvl w:ilvl="1">
+      <w:start w:val="1"/>
+      <w:numFmt w:val="upperLetter"/>
+      <w:pStyle w:val="Heading2"/>
+      <w:lvlText w:val="%2."/>
+      <w:legacy w:legacy="1" w:legacySpace="144" w:legacyIndent="144"/>
+      <w:lvlJc w:val="left"/>
+    </w:lvl>
+    <w:lvl w:ilvl="2">
+      <w:start w:val="1"/>
+      <w:numFmt w:val="decimal"/>
+      <w:pStyle w:val="Heading3"/>
+      <w:lvlText w:val="%3)"/>
+      <w:legacy w:legacy="1" w:legacySpace="144" w:legacyIndent="144"/>
+      <w:lvlJc w:val="left"/>
+    </w:lvl>
+    <w:lvl w:ilvl="3">
+      <w:start w:val="1"/>
+      <w:numFmt w:val="lowerLetter"/>
+      <w:pStyle w:val="Heading4"/>
+      <w:lvlText w:val="%4)"/>
+      <w:legacy w:legacy="1" w:legacySpace="0" w:legacyIndent="720"/>
+      <w:lvlJc w:val="left"/>
+      <w:pPr>
+        <w:ind w:left="1152" w:hanging="720"/>
+      </w:pPr>
+    </w:lvl>
+    <w:lvl w:ilvl="4">
+      <w:start w:val="1"/>
+      <w:numFmt w:val="decimal"/>
+      <w:pStyle w:val="Heading5"/>
+      <w:lvlText w:val="(%5)"/>
+      <w:legacy w:legacy="1" w:legacySpace="0" w:legacyIndent="720"/>
+      <w:lvlJc w:val="left"/>
+      <w:pPr>
+        <w:ind w:left="1872" w:hanging="720"/>
+      </w:pPr>
+    </w:lvl>
+    <w:lvl w:ilvl="5">
+      <w:start w:val="1"/>
+      <w:numFmt w:val="lowerLetter"/>
+      <w:pStyle w:val="Heading6"/>
+      <w:lvlText w:val="(%6)"/>
+      <w:legacy w:legacy="1" w:legacySpace="0" w:legacyIndent="720"/>
+      <w:lvlJc w:val="left"/>
+      <w:pPr>
+        <w:ind w:left="2592" w:hanging="720"/>
+      </w:pPr>
+    </w:lvl>
+    <w:lvl w:ilvl="6">
+      <w:start w:val="1"/>
+      <w:numFmt w:val="lowerRoman"/>
+      <w:pStyle w:val="Heading7"/>
+      <w:lvlText w:val="(%7)"/>
+      <w:legacy w:legacy="1" w:legacySpace="0" w:legacyIndent="720"/>
+      <w:lvlJc w:val="left"/>
+      <w:pPr>
+        <w:ind w:left="3312" w:hanging="720"/>
+      </w:pPr>
+    </w:lvl>
+    <w:lvl w:ilvl="7">
+      <w:start w:val="1"/>
+      <w:numFmt w:val="lowerLetter"/>
+      <w:pStyle w:val="Heading8"/>
+      <w:lvlText w:val="(%8)"/>
+      <w:legacy w:legacy="1" w:legacySpace="0" w:legacyIndent="720"/>
+      <w:lvlJc w:val="left"/>
+      <w:pPr>
+        <w:ind w:left="4032" w:hanging="720"/>
+      </w:pPr>
+    </w:lvl>
+    <w:lvl w:ilvl="8">
+      <w:start w:val="1"/>
+      <w:numFmt w:val="lowerRoman"/>
+      <w:pStyle w:val="Heading9"/>
+      <w:lvlText w:val="(%9)"/>
+      <w:legacy w:legacy="1" w:legacySpace="0" w:legacyIndent="720"/>
+      <w:lvlJc w:val="left"/>
+      <w:pPr>
+        <w:ind w:left="4752" w:hanging="720"/>
+      </w:pPr>
+    </w:lvl>
+  </w:abstractNum>
+  <w:abstractNum w:abstractNumId="1" w15:restartNumberingAfterBreak="0">
+    <w:nsid w:val="17345733"/>
+    <w:multiLevelType w:val="hybridMultilevel"/>
+    <w:tmpl w:val="2DDA8AF4"/>
+    <w:lvl w:ilvl="0" w:tplc="041B0001">
+      <w:start w:val="1"/>
+      <w:numFmt w:val="bullet"/>
+      <w:lvlText w:val=""/>
+      <w:lvlJc w:val="left"/>
+      <w:pPr>
+        <w:ind w:left="922" w:hanging="360"/>
+      </w:pPr>
+      <w:rPr>
+        <w:rFonts w:ascii="Symbol" w:hAnsi="Symbol" w:hint="default"/>
+      </w:rPr>
+    </w:lvl>
+    <w:lvl w:ilvl="1" w:tplc="041B0003">
+      <w:start w:val="1"/>
+      <w:numFmt w:val="bullet"/>
+      <w:lvlText w:val="o"/>
+      <w:lvlJc w:val="left"/>
+      <w:pPr>
+        <w:ind w:left="1642" w:hanging="360"/>
+      </w:pPr>
+      <w:rPr>
+        <w:rFonts w:ascii="Courier New" w:hAnsi="Courier New" w:cs="Courier New" w:hint="default"/>
+      </w:rPr>
+    </w:lvl>
+    <w:lvl w:ilvl="2" w:tplc="041B0005" w:tentative="1">
+      <w:start w:val="1"/>
+      <w:numFmt w:val="bullet"/>
+      <w:lvlText w:val=""/>
+      <w:lvlJc w:val="left"/>
+      <w:pPr>
+        <w:ind w:left="2362" w:hanging="360"/>
+      </w:pPr>
+      <w:rPr>
+        <w:rFonts w:ascii="Wingdings" w:hAnsi="Wingdings" w:hint="default"/>
+      </w:rPr>
+    </w:lvl>
+    <w:lvl w:ilvl="3" w:tplc="041B0001" w:tentative="1">
+      <w:start w:val="1"/>
+      <w:numFmt w:val="bullet"/>
+      <w:lvlText w:val=""/>
+      <w:lvlJc w:val="left"/>
+      <w:pPr>
+        <w:ind w:left="3082" w:hanging="360"/>
+      </w:pPr>
+      <w:rPr>
+        <w:rFonts w:ascii="Symbol" w:hAnsi="Symbol" w:hint="default"/>
+      </w:rPr>
+    </w:lvl>
+    <w:lvl w:ilvl="4" w:tplc="041B0003" w:tentative="1">
+      <w:start w:val="1"/>
+      <w:numFmt w:val="bullet"/>
+      <w:lvlText w:val="o"/>
+      <w:lvlJc w:val="left"/>
+      <w:pPr>
+        <w:ind w:left="3802" w:hanging="360"/>
+      </w:pPr>
+      <w:rPr>
+        <w:rFonts w:ascii="Courier New" w:hAnsi="Courier New" w:cs="Courier New" w:hint="default"/>
+      </w:rPr>
+    </w:lvl>
+    <w:lvl w:ilvl="5" w:tplc="041B0005" w:tentative="1">
+      <w:start w:val="1"/>
+      <w:numFmt w:val="bullet"/>
+      <w:lvlText w:val=""/>
+      <w:lvlJc w:val="left"/>
+      <w:pPr>
+        <w:ind w:left="4522" w:hanging="360"/>
+      </w:pPr>
+      <w:rPr>
+        <w:rFonts w:ascii="Wingdings" w:hAnsi="Wingdings" w:hint="default"/>
+      </w:rPr>
+    </w:lvl>
+    <w:lvl w:ilvl="6" w:tplc="041B0001" w:tentative="1">
+      <w:start w:val="1"/>
+      <w:numFmt w:val="bullet"/>
+      <w:lvlText w:val=""/>
+      <w:lvlJc w:val="left"/>
+      <w:pPr>
+        <w:ind w:left="5242" w:hanging="360"/>
+      </w:pPr>
+      <w:rPr>
+        <w:rFonts w:ascii="Symbol" w:hAnsi="Symbol" w:hint="default"/>
+      </w:rPr>
+    </w:lvl>
+    <w:lvl w:ilvl="7" w:tplc="041B0003" w:tentative="1">
+      <w:start w:val="1"/>
+      <w:numFmt w:val="bullet"/>
+      <w:lvlText w:val="o"/>
+      <w:lvlJc w:val="left"/>
+      <w:pPr>
+        <w:ind w:left="5962" w:hanging="360"/>
+      </w:pPr>
+      <w:rPr>
+        <w:rFonts w:ascii="Courier New" w:hAnsi="Courier New" w:cs="Courier New" w:hint="default"/>
+      </w:rPr>
+    </w:lvl>
+    <w:lvl w:ilvl="8" w:tplc="041B0005" w:tentative="1">
+      <w:start w:val="1"/>
+      <w:numFmt w:val="bullet"/>
+      <w:lvlText w:val=""/>
+      <w:lvlJc w:val="left"/>
+      <w:pPr>
+        <w:ind w:left="6682" w:hanging="360"/>
+      </w:pPr>
+      <w:rPr>
+        <w:rFonts w:ascii="Wingdings" w:hAnsi="Wingdings" w:hint="default"/>
+      </w:rPr>
+    </w:lvl>
+  </w:abstractNum>
+  <w:abstractNum w:abstractNumId="2" w15:restartNumberingAfterBreak="0">
+    <w:nsid w:val="5CA72CF0"/>
+    <w:multiLevelType w:val="hybridMultilevel"/>
+    <w:tmpl w:val="4572AC0A"/>
+    <w:lvl w:ilvl="0" w:tplc="041B0001">
+      <w:start w:val="1"/>
+      <w:numFmt w:val="bullet"/>
+      <w:lvlText w:val=""/>
+      <w:lvlJc w:val="left"/>
+      <w:pPr>
+        <w:ind w:left="864" w:hanging="360"/>
+      </w:pPr>
+      <w:rPr>
+        <w:rFonts w:ascii="Symbol" w:hAnsi="Symbol" w:hint="default"/>
+      </w:rPr>
+    </w:lvl>
+    <w:lvl w:ilvl="1" w:tplc="041B0003" w:tentative="1">
+      <w:start w:val="1"/>
+      <w:numFmt w:val="bullet"/>
+      <w:lvlText w:val="o"/>
+      <w:lvlJc w:val="left"/>
+      <w:pPr>
+        <w:ind w:left="1584" w:hanging="360"/>
+      </w:pPr>
+      <w:rPr>
+        <w:rFonts w:ascii="Courier New" w:hAnsi="Courier New" w:cs="Courier New" w:hint="default"/>
+      </w:rPr>
+    </w:lvl>
+    <w:lvl w:ilvl="2" w:tplc="041B0005" w:tentative="1">
+      <w:start w:val="1"/>
+      <w:numFmt w:val="bullet"/>
+      <w:lvlText w:val=""/>
+      <w:lvlJc w:val="left"/>
+      <w:pPr>
+        <w:ind w:left="2304" w:hanging="360"/>
+      </w:pPr>
+      <w:rPr>
+        <w:rFonts w:ascii="Wingdings" w:hAnsi="Wingdings" w:hint="default"/>
+      </w:rPr>
+    </w:lvl>
+    <w:lvl w:ilvl="3" w:tplc="041B0001" w:tentative="1">
+      <w:start w:val="1"/>
+      <w:numFmt w:val="bullet"/>
+      <w:lvlText w:val=""/>
+      <w:lvlJc w:val="left"/>
+      <w:pPr>
+        <w:ind w:left="3024" w:hanging="360"/>
+      </w:pPr>
+      <w:rPr>
+        <w:rFonts w:ascii="Symbol" w:hAnsi="Symbol" w:hint="default"/>
+      </w:rPr>
+    </w:lvl>
+    <w:lvl w:ilvl="4" w:tplc="041B0003" w:tentative="1">
+      <w:start w:val="1"/>
+      <w:numFmt w:val="bullet"/>
+      <w:lvlText w:val="o"/>
+      <w:lvlJc w:val="left"/>
+      <w:pPr>
+        <w:ind w:left="3744" w:hanging="360"/>
+      </w:pPr>
+      <w:rPr>
+        <w:rFonts w:ascii="Courier New" w:hAnsi="Courier New" w:cs="Courier New" w:hint="default"/>
+      </w:rPr>
+    </w:lvl>
+    <w:lvl w:ilvl="5" w:tplc="041B0005" w:tentative="1">
+      <w:start w:val="1"/>
+      <w:numFmt w:val="bullet"/>
+      <w:lvlText w:val=""/>
+      <w:lvlJc w:val="left"/>
+      <w:pPr>
+        <w:ind w:left="4464" w:hanging="360"/>
+      </w:pPr>
+      <w:rPr>
+        <w:rFonts w:ascii="Wingdings" w:hAnsi="Wingdings" w:hint="default"/>
+      </w:rPr>
+    </w:lvl>
+    <w:lvl w:ilvl="6" w:tplc="041B0001" w:tentative="1">
+      <w:start w:val="1"/>
+      <w:numFmt w:val="bullet"/>
+      <w:lvlText w:val=""/>
+      <w:lvlJc w:val="left"/>
+      <w:pPr>
+        <w:ind w:left="5184" w:hanging="360"/>
+      </w:pPr>
+      <w:rPr>
+        <w:rFonts w:ascii="Symbol" w:hAnsi="Symbol" w:hint="default"/>
+      </w:rPr>
+    </w:lvl>
+    <w:lvl w:ilvl="7" w:tplc="041B0003" w:tentative="1">
+      <w:start w:val="1"/>
+      <w:numFmt w:val="bullet"/>
+      <w:lvlText w:val="o"/>
+      <w:lvlJc w:val="left"/>
+      <w:pPr>
+        <w:ind w:left="5904" w:hanging="360"/>
+      </w:pPr>
+      <w:rPr>
+        <w:rFonts w:ascii="Courier New" w:hAnsi="Courier New" w:cs="Courier New" w:hint="default"/>
+      </w:rPr>
+    </w:lvl>
+    <w:lvl w:ilvl="8" w:tplc="041B0005" w:tentative="1">
+      <w:start w:val="1"/>
+      <w:numFmt w:val="bullet"/>
+      <w:lvlText w:val=""/>
+      <w:lvlJc w:val="left"/>
+      <w:pPr>
+        <w:ind w:left="6624" w:hanging="360"/>
+      </w:pPr>
+      <w:rPr>
+        <w:rFonts w:ascii="Wingdings" w:hAnsi="Wingdings" w:hint="default"/>
+      </w:rPr>
+    </w:lvl>
+  </w:abstractNum>
+  <w:num w:numId="1">
+    <w:abstractNumId w:val="0"/>
+  </w:num>
+  <w:num w:numId="2">
+    <w:abstractNumId w:val="1"/>
+  </w:num>
+  <w:num w:numId="3">
+    <w:abstractNumId w:val="2"/>
+  </w:num>
+</w:numbering>
 </file>
 
 <file path=word/styles.xml><?xml version="1.0" encoding="utf-8"?>
@@ -35,15 +1289,15 @@
   </w:docDefaults>
   <w:latentStyles w:defLockedState="0" w:defUIPriority="99" w:defSemiHidden="0" w:defUnhideWhenUsed="0" w:defQFormat="0" w:count="375">
     <w:lsdException w:name="Normal" w:uiPriority="0" w:qFormat="1"/>
-    <w:lsdException w:name="heading 1" w:uiPriority="9" w:qFormat="1"/>
-    <w:lsdException w:name="heading 2" w:semiHidden="1" w:uiPriority="9" w:unhideWhenUsed="1" w:qFormat="1"/>
-    <w:lsdException w:name="heading 3" w:semiHidden="1" w:uiPriority="9" w:unhideWhenUsed="1" w:qFormat="1"/>
-    <w:lsdException w:name="heading 4" w:semiHidden="1" w:uiPriority="9" w:unhideWhenUsed="1" w:qFormat="1"/>
-    <w:lsdException w:name="heading 5" w:semiHidden="1" w:uiPriority="9" w:unhideWhenUsed="1" w:qFormat="1"/>
-    <w:lsdException w:name="heading 6" w:semiHidden="1" w:uiPriority="9" w:unhideWhenUsed="1" w:qFormat="1"/>
-    <w:lsdException w:name="heading 7" w:semiHidden="1" w:uiPriority="9" w:unhideWhenUsed="1" w:qFormat="1"/>
-    <w:lsdException w:name="heading 8" w:semiHidden="1" w:uiPriority="9" w:unhideWhenUsed="1" w:qFormat="1"/>
-    <w:lsdException w:name="heading 9" w:semiHidden="1" w:uiPriority="9" w:unhideWhenUsed="1" w:qFormat="1"/>
+    <w:lsdException w:name="heading 1" w:uiPriority="0" w:qFormat="1"/>
+    <w:lsdException w:name="heading 2" w:semiHidden="1" w:uiPriority="0" w:unhideWhenUsed="1" w:qFormat="1"/>
+    <w:lsdException w:name="heading 3" w:semiHidden="1" w:uiPriority="0" w:unhideWhenUsed="1" w:qFormat="1"/>
+    <w:lsdException w:name="heading 4" w:semiHidden="1" w:uiPriority="0" w:unhideWhenUsed="1" w:qFormat="1"/>
+    <w:lsdException w:name="heading 5" w:semiHidden="1" w:uiPriority="0" w:unhideWhenUsed="1" w:qFormat="1"/>
+    <w:lsdException w:name="heading 6" w:semiHidden="1" w:uiPriority="0" w:unhideWhenUsed="1" w:qFormat="1"/>
+    <w:lsdException w:name="heading 7" w:semiHidden="1" w:uiPriority="0" w:unhideWhenUsed="1" w:qFormat="1"/>
+    <w:lsdException w:name="heading 8" w:semiHidden="1" w:uiPriority="0" w:unhideWhenUsed="1" w:qFormat="1"/>
+    <w:lsdException w:name="heading 9" w:semiHidden="1" w:uiPriority="0" w:unhideWhenUsed="1" w:qFormat="1"/>
     <w:lsdException w:name="index 1" w:semiHidden="1" w:unhideWhenUsed="1"/>
     <w:lsdException w:name="index 2" w:semiHidden="1" w:unhideWhenUsed="1"/>
     <w:lsdException w:name="index 3" w:semiHidden="1" w:unhideWhenUsed="1"/>
@@ -96,7 +1350,7 @@
     <w:lsdException w:name="List Number 3" w:semiHidden="1" w:unhideWhenUsed="1"/>
     <w:lsdException w:name="List Number 4" w:semiHidden="1" w:unhideWhenUsed="1"/>
     <w:lsdException w:name="List Number 5" w:semiHidden="1" w:unhideWhenUsed="1"/>
-    <w:lsdException w:name="Title" w:uiPriority="10" w:qFormat="1"/>
+    <w:lsdException w:name="Title" w:uiPriority="0" w:qFormat="1"/>
     <w:lsdException w:name="Closing" w:semiHidden="1" w:unhideWhenUsed="1"/>
     <w:lsdException w:name="Signature" w:semiHidden="1" w:unhideWhenUsed="1"/>
     <w:lsdException w:name="Default Paragraph Font" w:semiHidden="1" w:uiPriority="1" w:unhideWhenUsed="1"/>
@@ -413,6 +1667,209 @@
   <w:style w:type="paragraph" w:default="1" w:styleId="Normal">
     <w:name w:val="Normal"/>
     <w:qFormat/>
+    <w:rsid w:val="005B0A1D"/>
+    <w:pPr>
+      <w:autoSpaceDE w:val="0"/>
+      <w:autoSpaceDN w:val="0"/>
+      <w:spacing w:after="0" w:line="240" w:lineRule="auto"/>
+    </w:pPr>
+    <w:rPr>
+      <w:rFonts w:ascii="Times New Roman" w:eastAsia="Times New Roman" w:hAnsi="Times New Roman" w:cs="Times New Roman"/>
+      <w:sz w:val="20"/>
+      <w:szCs w:val="20"/>
+      <w:lang w:val="en-US"/>
+    </w:rPr>
+  </w:style>
+  <w:style w:type="paragraph" w:styleId="Heading1">
+    <w:name w:val="heading 1"/>
+    <w:basedOn w:val="Normal"/>
+    <w:next w:val="Normal"/>
+    <w:link w:val="Heading1Char"/>
+    <w:qFormat/>
+    <w:rsid w:val="005B0A1D"/>
+    <w:pPr>
+      <w:keepNext/>
+      <w:numPr>
+        <w:numId w:val="1"/>
+      </w:numPr>
+      <w:spacing w:before="240" w:after="80"/>
+      <w:jc w:val="center"/>
+      <w:outlineLvl w:val="0"/>
+    </w:pPr>
+    <w:rPr>
+      <w:smallCaps/>
+      <w:kern w:val="28"/>
+    </w:rPr>
+  </w:style>
+  <w:style w:type="paragraph" w:styleId="Heading2">
+    <w:name w:val="heading 2"/>
+    <w:basedOn w:val="Normal"/>
+    <w:next w:val="Normal"/>
+    <w:link w:val="Heading2Char"/>
+    <w:qFormat/>
+    <w:rsid w:val="005B0A1D"/>
+    <w:pPr>
+      <w:keepNext/>
+      <w:numPr>
+        <w:ilvl w:val="1"/>
+        <w:numId w:val="1"/>
+      </w:numPr>
+      <w:spacing w:before="120" w:after="60"/>
+      <w:ind w:left="144"/>
+      <w:outlineLvl w:val="1"/>
+    </w:pPr>
+    <w:rPr>
+      <w:i/>
+      <w:iCs/>
+    </w:rPr>
+  </w:style>
+  <w:style w:type="paragraph" w:styleId="Heading3">
+    <w:name w:val="heading 3"/>
+    <w:basedOn w:val="Normal"/>
+    <w:next w:val="Normal"/>
+    <w:link w:val="Heading3Char"/>
+    <w:qFormat/>
+    <w:rsid w:val="005B0A1D"/>
+    <w:pPr>
+      <w:keepNext/>
+      <w:numPr>
+        <w:ilvl w:val="2"/>
+        <w:numId w:val="1"/>
+      </w:numPr>
+      <w:ind w:left="288"/>
+      <w:outlineLvl w:val="2"/>
+    </w:pPr>
+    <w:rPr>
+      <w:i/>
+      <w:iCs/>
+    </w:rPr>
+  </w:style>
+  <w:style w:type="paragraph" w:styleId="Heading4">
+    <w:name w:val="heading 4"/>
+    <w:basedOn w:val="Normal"/>
+    <w:next w:val="Normal"/>
+    <w:link w:val="Heading4Char"/>
+    <w:qFormat/>
+    <w:rsid w:val="005B0A1D"/>
+    <w:pPr>
+      <w:keepNext/>
+      <w:numPr>
+        <w:ilvl w:val="3"/>
+        <w:numId w:val="1"/>
+      </w:numPr>
+      <w:spacing w:before="240" w:after="60"/>
+      <w:outlineLvl w:val="3"/>
+    </w:pPr>
+    <w:rPr>
+      <w:i/>
+      <w:iCs/>
+      <w:sz w:val="18"/>
+      <w:szCs w:val="18"/>
+    </w:rPr>
+  </w:style>
+  <w:style w:type="paragraph" w:styleId="Heading5">
+    <w:name w:val="heading 5"/>
+    <w:basedOn w:val="Normal"/>
+    <w:next w:val="Normal"/>
+    <w:link w:val="Heading5Char"/>
+    <w:qFormat/>
+    <w:rsid w:val="005B0A1D"/>
+    <w:pPr>
+      <w:numPr>
+        <w:ilvl w:val="4"/>
+        <w:numId w:val="1"/>
+      </w:numPr>
+      <w:spacing w:before="240" w:after="60"/>
+      <w:outlineLvl w:val="4"/>
+    </w:pPr>
+    <w:rPr>
+      <w:sz w:val="18"/>
+      <w:szCs w:val="18"/>
+    </w:rPr>
+  </w:style>
+  <w:style w:type="paragraph" w:styleId="Heading6">
+    <w:name w:val="heading 6"/>
+    <w:basedOn w:val="Normal"/>
+    <w:next w:val="Normal"/>
+    <w:link w:val="Heading6Char"/>
+    <w:qFormat/>
+    <w:rsid w:val="005B0A1D"/>
+    <w:pPr>
+      <w:numPr>
+        <w:ilvl w:val="5"/>
+        <w:numId w:val="1"/>
+      </w:numPr>
+      <w:spacing w:before="240" w:after="60"/>
+      <w:outlineLvl w:val="5"/>
+    </w:pPr>
+    <w:rPr>
+      <w:i/>
+      <w:iCs/>
+      <w:sz w:val="16"/>
+      <w:szCs w:val="16"/>
+    </w:rPr>
+  </w:style>
+  <w:style w:type="paragraph" w:styleId="Heading7">
+    <w:name w:val="heading 7"/>
+    <w:basedOn w:val="Normal"/>
+    <w:next w:val="Normal"/>
+    <w:link w:val="Heading7Char"/>
+    <w:qFormat/>
+    <w:rsid w:val="005B0A1D"/>
+    <w:pPr>
+      <w:numPr>
+        <w:ilvl w:val="6"/>
+        <w:numId w:val="1"/>
+      </w:numPr>
+      <w:spacing w:before="240" w:after="60"/>
+      <w:outlineLvl w:val="6"/>
+    </w:pPr>
+    <w:rPr>
+      <w:sz w:val="16"/>
+      <w:szCs w:val="16"/>
+    </w:rPr>
+  </w:style>
+  <w:style w:type="paragraph" w:styleId="Heading8">
+    <w:name w:val="heading 8"/>
+    <w:basedOn w:val="Normal"/>
+    <w:next w:val="Normal"/>
+    <w:link w:val="Heading8Char"/>
+    <w:qFormat/>
+    <w:rsid w:val="005B0A1D"/>
+    <w:pPr>
+      <w:numPr>
+        <w:ilvl w:val="7"/>
+        <w:numId w:val="1"/>
+      </w:numPr>
+      <w:spacing w:before="240" w:after="60"/>
+      <w:outlineLvl w:val="7"/>
+    </w:pPr>
+    <w:rPr>
+      <w:i/>
+      <w:iCs/>
+      <w:sz w:val="16"/>
+      <w:szCs w:val="16"/>
+    </w:rPr>
+  </w:style>
+  <w:style w:type="paragraph" w:styleId="Heading9">
+    <w:name w:val="heading 9"/>
+    <w:basedOn w:val="Normal"/>
+    <w:next w:val="Normal"/>
+    <w:link w:val="Heading9Char"/>
+    <w:qFormat/>
+    <w:rsid w:val="005B0A1D"/>
+    <w:pPr>
+      <w:numPr>
+        <w:ilvl w:val="8"/>
+        <w:numId w:val="1"/>
+      </w:numPr>
+      <w:spacing w:before="240" w:after="60"/>
+      <w:outlineLvl w:val="8"/>
+    </w:pPr>
+    <w:rPr>
+      <w:sz w:val="16"/>
+      <w:szCs w:val="16"/>
+    </w:rPr>
   </w:style>
   <w:style w:type="character" w:default="1" w:styleId="DefaultParagraphFont">
     <w:name w:val="Default Paragraph Font"/>
@@ -441,7 +1898,318 @@
     <w:semiHidden/>
     <w:unhideWhenUsed/>
   </w:style>
+  <w:style w:type="character" w:customStyle="1" w:styleId="Heading1Char">
+    <w:name w:val="Heading 1 Char"/>
+    <w:basedOn w:val="DefaultParagraphFont"/>
+    <w:link w:val="Heading1"/>
+    <w:rsid w:val="005B0A1D"/>
+    <w:rPr>
+      <w:rFonts w:ascii="Times New Roman" w:eastAsia="Times New Roman" w:hAnsi="Times New Roman" w:cs="Times New Roman"/>
+      <w:smallCaps/>
+      <w:kern w:val="28"/>
+      <w:sz w:val="20"/>
+      <w:szCs w:val="20"/>
+      <w:lang w:val="en-US"/>
+    </w:rPr>
+  </w:style>
+  <w:style w:type="character" w:customStyle="1" w:styleId="Heading2Char">
+    <w:name w:val="Heading 2 Char"/>
+    <w:basedOn w:val="DefaultParagraphFont"/>
+    <w:link w:val="Heading2"/>
+    <w:rsid w:val="005B0A1D"/>
+    <w:rPr>
+      <w:rFonts w:ascii="Times New Roman" w:eastAsia="Times New Roman" w:hAnsi="Times New Roman" w:cs="Times New Roman"/>
+      <w:i/>
+      <w:iCs/>
+      <w:sz w:val="20"/>
+      <w:szCs w:val="20"/>
+      <w:lang w:val="en-US"/>
+    </w:rPr>
+  </w:style>
+  <w:style w:type="character" w:customStyle="1" w:styleId="Heading3Char">
+    <w:name w:val="Heading 3 Char"/>
+    <w:basedOn w:val="DefaultParagraphFont"/>
+    <w:link w:val="Heading3"/>
+    <w:rsid w:val="005B0A1D"/>
+    <w:rPr>
+      <w:rFonts w:ascii="Times New Roman" w:eastAsia="Times New Roman" w:hAnsi="Times New Roman" w:cs="Times New Roman"/>
+      <w:i/>
+      <w:iCs/>
+      <w:sz w:val="20"/>
+      <w:szCs w:val="20"/>
+      <w:lang w:val="en-US"/>
+    </w:rPr>
+  </w:style>
+  <w:style w:type="character" w:customStyle="1" w:styleId="Heading4Char">
+    <w:name w:val="Heading 4 Char"/>
+    <w:basedOn w:val="DefaultParagraphFont"/>
+    <w:link w:val="Heading4"/>
+    <w:rsid w:val="005B0A1D"/>
+    <w:rPr>
+      <w:rFonts w:ascii="Times New Roman" w:eastAsia="Times New Roman" w:hAnsi="Times New Roman" w:cs="Times New Roman"/>
+      <w:i/>
+      <w:iCs/>
+      <w:sz w:val="18"/>
+      <w:szCs w:val="18"/>
+      <w:lang w:val="en-US"/>
+    </w:rPr>
+  </w:style>
+  <w:style w:type="character" w:customStyle="1" w:styleId="Heading5Char">
+    <w:name w:val="Heading 5 Char"/>
+    <w:basedOn w:val="DefaultParagraphFont"/>
+    <w:link w:val="Heading5"/>
+    <w:rsid w:val="005B0A1D"/>
+    <w:rPr>
+      <w:rFonts w:ascii="Times New Roman" w:eastAsia="Times New Roman" w:hAnsi="Times New Roman" w:cs="Times New Roman"/>
+      <w:sz w:val="18"/>
+      <w:szCs w:val="18"/>
+      <w:lang w:val="en-US"/>
+    </w:rPr>
+  </w:style>
+  <w:style w:type="character" w:customStyle="1" w:styleId="Heading6Char">
+    <w:name w:val="Heading 6 Char"/>
+    <w:basedOn w:val="DefaultParagraphFont"/>
+    <w:link w:val="Heading6"/>
+    <w:rsid w:val="005B0A1D"/>
+    <w:rPr>
+      <w:rFonts w:ascii="Times New Roman" w:eastAsia="Times New Roman" w:hAnsi="Times New Roman" w:cs="Times New Roman"/>
+      <w:i/>
+      <w:iCs/>
+      <w:sz w:val="16"/>
+      <w:szCs w:val="16"/>
+      <w:lang w:val="en-US"/>
+    </w:rPr>
+  </w:style>
+  <w:style w:type="character" w:customStyle="1" w:styleId="Heading7Char">
+    <w:name w:val="Heading 7 Char"/>
+    <w:basedOn w:val="DefaultParagraphFont"/>
+    <w:link w:val="Heading7"/>
+    <w:rsid w:val="005B0A1D"/>
+    <w:rPr>
+      <w:rFonts w:ascii="Times New Roman" w:eastAsia="Times New Roman" w:hAnsi="Times New Roman" w:cs="Times New Roman"/>
+      <w:sz w:val="16"/>
+      <w:szCs w:val="16"/>
+      <w:lang w:val="en-US"/>
+    </w:rPr>
+  </w:style>
+  <w:style w:type="character" w:customStyle="1" w:styleId="Heading8Char">
+    <w:name w:val="Heading 8 Char"/>
+    <w:basedOn w:val="DefaultParagraphFont"/>
+    <w:link w:val="Heading8"/>
+    <w:rsid w:val="005B0A1D"/>
+    <w:rPr>
+      <w:rFonts w:ascii="Times New Roman" w:eastAsia="Times New Roman" w:hAnsi="Times New Roman" w:cs="Times New Roman"/>
+      <w:i/>
+      <w:iCs/>
+      <w:sz w:val="16"/>
+      <w:szCs w:val="16"/>
+      <w:lang w:val="en-US"/>
+    </w:rPr>
+  </w:style>
+  <w:style w:type="character" w:customStyle="1" w:styleId="Heading9Char">
+    <w:name w:val="Heading 9 Char"/>
+    <w:basedOn w:val="DefaultParagraphFont"/>
+    <w:link w:val="Heading9"/>
+    <w:rsid w:val="005B0A1D"/>
+    <w:rPr>
+      <w:rFonts w:ascii="Times New Roman" w:eastAsia="Times New Roman" w:hAnsi="Times New Roman" w:cs="Times New Roman"/>
+      <w:sz w:val="16"/>
+      <w:szCs w:val="16"/>
+      <w:lang w:val="en-US"/>
+    </w:rPr>
+  </w:style>
+  <w:style w:type="paragraph" w:customStyle="1" w:styleId="Authors">
+    <w:name w:val="Authors"/>
+    <w:basedOn w:val="Normal"/>
+    <w:next w:val="Normal"/>
+    <w:rsid w:val="005B0A1D"/>
+    <w:pPr>
+      <w:framePr w:w="9072" w:hSpace="187" w:vSpace="187" w:wrap="notBeside" w:vAnchor="text" w:hAnchor="page" w:xAlign="center" w:y="1"/>
+      <w:spacing w:after="320"/>
+      <w:jc w:val="center"/>
+    </w:pPr>
+    <w:rPr>
+      <w:sz w:val="22"/>
+      <w:szCs w:val="22"/>
+    </w:rPr>
+  </w:style>
+  <w:style w:type="paragraph" w:styleId="Title">
+    <w:name w:val="Title"/>
+    <w:basedOn w:val="Normal"/>
+    <w:next w:val="Normal"/>
+    <w:link w:val="TitleChar"/>
+    <w:qFormat/>
+    <w:rsid w:val="005B0A1D"/>
+    <w:pPr>
+      <w:framePr w:w="9360" w:hSpace="187" w:vSpace="187" w:wrap="notBeside" w:vAnchor="text" w:hAnchor="page" w:xAlign="center" w:y="1"/>
+      <w:jc w:val="center"/>
+    </w:pPr>
+    <w:rPr>
+      <w:kern w:val="28"/>
+      <w:sz w:val="48"/>
+      <w:szCs w:val="48"/>
+    </w:rPr>
+  </w:style>
+  <w:style w:type="character" w:customStyle="1" w:styleId="TitleChar">
+    <w:name w:val="Title Char"/>
+    <w:basedOn w:val="DefaultParagraphFont"/>
+    <w:link w:val="Title"/>
+    <w:rsid w:val="005B0A1D"/>
+    <w:rPr>
+      <w:rFonts w:ascii="Times New Roman" w:eastAsia="Times New Roman" w:hAnsi="Times New Roman" w:cs="Times New Roman"/>
+      <w:kern w:val="28"/>
+      <w:sz w:val="48"/>
+      <w:szCs w:val="48"/>
+      <w:lang w:val="en-US"/>
+    </w:rPr>
+  </w:style>
+  <w:style w:type="paragraph" w:customStyle="1" w:styleId="Text">
+    <w:name w:val="Text"/>
+    <w:basedOn w:val="Normal"/>
+    <w:rsid w:val="005B0A1D"/>
+    <w:pPr>
+      <w:widowControl w:val="0"/>
+      <w:spacing w:line="252" w:lineRule="auto"/>
+      <w:ind w:firstLine="202"/>
+      <w:jc w:val="both"/>
+    </w:pPr>
+  </w:style>
+  <w:style w:type="character" w:customStyle="1" w:styleId="apple-converted-space">
+    <w:name w:val="apple-converted-space"/>
+    <w:rsid w:val="005B0A1D"/>
+  </w:style>
+  <w:style w:type="paragraph" w:styleId="Caption">
+    <w:name w:val="caption"/>
+    <w:basedOn w:val="Normal"/>
+    <w:next w:val="Normal"/>
+    <w:uiPriority w:val="35"/>
+    <w:unhideWhenUsed/>
+    <w:qFormat/>
+    <w:rsid w:val="005B0A1D"/>
+    <w:rPr>
+      <w:b/>
+      <w:bCs/>
+    </w:rPr>
+  </w:style>
 </w:styles>
+</file>
+
+<file path=word/charts/chart1.xml><?xml version="1.0" encoding="utf-8"?>
+<c:chartSpace xmlns:c="http://schemas.openxmlformats.org/drawingml/2006/chart" xmlns:a="http://schemas.openxmlformats.org/drawingml/2006/main" xmlns:r="http://schemas.openxmlformats.org/officeDocument/2006/relationships" xmlns:c16r2="http://schemas.microsoft.com/office/drawing/2015/06/chart">
+  <c:date1904 val="0"/>
+  <c:lang val="en-US"/>
+  <c:roundedCorners val="0"/>
+  <mc:AlternateContent xmlns:mc="http://schemas.openxmlformats.org/markup-compatibility/2006">
+    <mc:Choice xmlns:c14="http://schemas.microsoft.com/office/drawing/2007/8/2/chart" Requires="c14">
+      <c14:style val="102"/>
+    </mc:Choice>
+    <mc:Fallback>
+      <c:style val="2"/>
+    </mc:Fallback>
+  </mc:AlternateContent>
+  <c:clrMapOvr bg1="lt1" tx1="dk1" bg2="lt2" tx2="dk2" accent1="accent1" accent2="accent2" accent3="accent3" accent4="accent4" accent5="accent5" accent6="accent6" hlink="hlink" folHlink="folHlink"/>
+  <c:chart>
+    <c:autoTitleDeleted val="0"/>
+    <c:plotArea>
+      <c:layout/>
+      <c:barChart>
+        <c:barDir val="col"/>
+        <c:grouping val="clustered"/>
+        <c:varyColors val="0"/>
+        <c:ser>
+          <c:idx val="0"/>
+          <c:order val="0"/>
+          <c:invertIfNegative val="0"/>
+          <c:cat>
+            <c:strRef>
+              <c:f>'[Nová položka List aplikace Microsoft Excel.xlsx]List1'!$A$1:$B$1</c:f>
+              <c:strCache>
+                <c:ptCount val="2"/>
+                <c:pt idx="0">
+                  <c:v>web application</c:v>
+                </c:pt>
+                <c:pt idx="1">
+                  <c:v>application with NAO</c:v>
+                </c:pt>
+              </c:strCache>
+            </c:strRef>
+          </c:cat>
+          <c:val>
+            <c:numRef>
+              <c:f>'[Nová položka List aplikace Microsoft Excel.xlsx]List1'!$A$2:$B$2</c:f>
+              <c:numCache>
+                <c:formatCode>General</c:formatCode>
+                <c:ptCount val="2"/>
+                <c:pt idx="0">
+                  <c:v>6</c:v>
+                </c:pt>
+                <c:pt idx="1">
+                  <c:v>4</c:v>
+                </c:pt>
+              </c:numCache>
+            </c:numRef>
+          </c:val>
+          <c:extLst>
+            <c:ext xmlns:c16="http://schemas.microsoft.com/office/drawing/2014/chart" uri="{C3380CC4-5D6E-409C-BE32-E72D297353CC}">
+              <c16:uniqueId val="{00000000-7460-4B3A-8836-7441563C375F}"/>
+            </c:ext>
+          </c:extLst>
+        </c:ser>
+        <c:dLbls>
+          <c:showLegendKey val="0"/>
+          <c:showVal val="0"/>
+          <c:showCatName val="0"/>
+          <c:showSerName val="0"/>
+          <c:showPercent val="0"/>
+          <c:showBubbleSize val="0"/>
+        </c:dLbls>
+        <c:gapWidth val="150"/>
+        <c:axId val="66090112"/>
+        <c:axId val="66091648"/>
+      </c:barChart>
+      <c:catAx>
+        <c:axId val="66090112"/>
+        <c:scaling>
+          <c:orientation val="minMax"/>
+        </c:scaling>
+        <c:delete val="0"/>
+        <c:axPos val="b"/>
+        <c:numFmt formatCode="General" sourceLinked="0"/>
+        <c:majorTickMark val="out"/>
+        <c:minorTickMark val="none"/>
+        <c:tickLblPos val="nextTo"/>
+        <c:crossAx val="66091648"/>
+        <c:crosses val="autoZero"/>
+        <c:auto val="1"/>
+        <c:lblAlgn val="ctr"/>
+        <c:lblOffset val="100"/>
+        <c:noMultiLvlLbl val="0"/>
+      </c:catAx>
+      <c:valAx>
+        <c:axId val="66091648"/>
+        <c:scaling>
+          <c:orientation val="minMax"/>
+        </c:scaling>
+        <c:delete val="0"/>
+        <c:axPos val="l"/>
+        <c:majorGridlines/>
+        <c:numFmt formatCode="General" sourceLinked="1"/>
+        <c:majorTickMark val="out"/>
+        <c:minorTickMark val="none"/>
+        <c:tickLblPos val="nextTo"/>
+        <c:crossAx val="66090112"/>
+        <c:crosses val="autoZero"/>
+        <c:crossBetween val="between"/>
+      </c:valAx>
+    </c:plotArea>
+    <c:plotVisOnly val="1"/>
+    <c:dispBlanksAs val="gap"/>
+    <c:showDLblsOverMax val="0"/>
+  </c:chart>
+  <c:externalData r:id="rId2">
+    <c:autoUpdate val="0"/>
+  </c:externalData>
+</c:chartSpace>
 </file>
 
 <file path=word/theme/theme1.xml><?xml version="1.0" encoding="utf-8"?>
@@ -737,4 +2505,285 @@
     </a:ext>
   </a:extLst>
 </a:theme>
+</file>
+
+<file path=word/theme/themeOverride1.xml><?xml version="1.0" encoding="utf-8"?>
+<a:themeOverride xmlns:a="http://schemas.openxmlformats.org/drawingml/2006/main">
+  <a:clrScheme name="Kancelář">
+    <a:dk1>
+      <a:sysClr val="windowText" lastClr="000000"/>
+    </a:dk1>
+    <a:lt1>
+      <a:sysClr val="window" lastClr="FFFFFF"/>
+    </a:lt1>
+    <a:dk2>
+      <a:srgbClr val="1F497D"/>
+    </a:dk2>
+    <a:lt2>
+      <a:srgbClr val="EEECE1"/>
+    </a:lt2>
+    <a:accent1>
+      <a:srgbClr val="4F81BD"/>
+    </a:accent1>
+    <a:accent2>
+      <a:srgbClr val="C0504D"/>
+    </a:accent2>
+    <a:accent3>
+      <a:srgbClr val="9BBB59"/>
+    </a:accent3>
+    <a:accent4>
+      <a:srgbClr val="8064A2"/>
+    </a:accent4>
+    <a:accent5>
+      <a:srgbClr val="4BACC6"/>
+    </a:accent5>
+    <a:accent6>
+      <a:srgbClr val="F79646"/>
+    </a:accent6>
+    <a:hlink>
+      <a:srgbClr val="0000FF"/>
+    </a:hlink>
+    <a:folHlink>
+      <a:srgbClr val="800080"/>
+    </a:folHlink>
+  </a:clrScheme>
+  <a:fontScheme name="Kancelář">
+    <a:majorFont>
+      <a:latin typeface="Cambria"/>
+      <a:ea typeface=""/>
+      <a:cs typeface=""/>
+      <a:font script="Jpan" typeface="ＭＳ ゴシック"/>
+      <a:font script="Hang" typeface="맑은 고딕"/>
+      <a:font script="Hans" typeface="宋体"/>
+      <a:font script="Hant" typeface="新細明體"/>
+      <a:font script="Arab" typeface="Times New Roman"/>
+      <a:font script="Hebr" typeface="Times New Roman"/>
+      <a:font script="Thai" typeface="Angsana New"/>
+      <a:font script="Ethi" typeface="Nyala"/>
+      <a:font script="Beng" typeface="Vrinda"/>
+      <a:font script="Gujr" typeface="Shruti"/>
+      <a:font script="Khmr" typeface="MoolBoran"/>
+      <a:font script="Knda" typeface="Tunga"/>
+      <a:font script="Guru" typeface="Raavi"/>
+      <a:font script="Cans" typeface="Euphemia"/>
+      <a:font script="Cher" typeface="Plantagenet Cherokee"/>
+      <a:font script="Yiii" typeface="Microsoft Yi Baiti"/>
+      <a:font script="Tibt" typeface="Microsoft Himalaya"/>
+      <a:font script="Thaa" typeface="MV Boli"/>
+      <a:font script="Deva" typeface="Mangal"/>
+      <a:font script="Telu" typeface="Gautami"/>
+      <a:font script="Taml" typeface="Latha"/>
+      <a:font script="Syrc" typeface="Estrangelo Edessa"/>
+      <a:font script="Orya" typeface="Kalinga"/>
+      <a:font script="Mlym" typeface="Kartika"/>
+      <a:font script="Laoo" typeface="DokChampa"/>
+      <a:font script="Sinh" typeface="Iskoola Pota"/>
+      <a:font script="Mong" typeface="Mongolian Baiti"/>
+      <a:font script="Viet" typeface="Times New Roman"/>
+      <a:font script="Uigh" typeface="Microsoft Uighur"/>
+      <a:font script="Geor" typeface="Sylfaen"/>
+    </a:majorFont>
+    <a:minorFont>
+      <a:latin typeface="Calibri"/>
+      <a:ea typeface=""/>
+      <a:cs typeface=""/>
+      <a:font script="Jpan" typeface="ＭＳ 明朝"/>
+      <a:font script="Hang" typeface="맑은 고딕"/>
+      <a:font script="Hans" typeface="宋体"/>
+      <a:font script="Hant" typeface="新細明體"/>
+      <a:font script="Arab" typeface="Arial"/>
+      <a:font script="Hebr" typeface="Arial"/>
+      <a:font script="Thai" typeface="Cordia New"/>
+      <a:font script="Ethi" typeface="Nyala"/>
+      <a:font script="Beng" typeface="Vrinda"/>
+      <a:font script="Gujr" typeface="Shruti"/>
+      <a:font script="Khmr" typeface="DaunPenh"/>
+      <a:font script="Knda" typeface="Tunga"/>
+      <a:font script="Guru" typeface="Raavi"/>
+      <a:font script="Cans" typeface="Euphemia"/>
+      <a:font script="Cher" typeface="Plantagenet Cherokee"/>
+      <a:font script="Yiii" typeface="Microsoft Yi Baiti"/>
+      <a:font script="Tibt" typeface="Microsoft Himalaya"/>
+      <a:font script="Thaa" typeface="MV Boli"/>
+      <a:font script="Deva" typeface="Mangal"/>
+      <a:font script="Telu" typeface="Gautami"/>
+      <a:font script="Taml" typeface="Latha"/>
+      <a:font script="Syrc" typeface="Estrangelo Edessa"/>
+      <a:font script="Orya" typeface="Kalinga"/>
+      <a:font script="Mlym" typeface="Kartika"/>
+      <a:font script="Laoo" typeface="DokChampa"/>
+      <a:font script="Sinh" typeface="Iskoola Pota"/>
+      <a:font script="Mong" typeface="Mongolian Baiti"/>
+      <a:font script="Viet" typeface="Arial"/>
+      <a:font script="Uigh" typeface="Microsoft Uighur"/>
+      <a:font script="Geor" typeface="Sylfaen"/>
+    </a:minorFont>
+  </a:fontScheme>
+  <a:fmtScheme name="Kancelář">
+    <a:fillStyleLst>
+      <a:solidFill>
+        <a:schemeClr val="phClr"/>
+      </a:solidFill>
+      <a:gradFill rotWithShape="1">
+        <a:gsLst>
+          <a:gs pos="0">
+            <a:schemeClr val="phClr">
+              <a:tint val="50000"/>
+              <a:satMod val="300000"/>
+            </a:schemeClr>
+          </a:gs>
+          <a:gs pos="35000">
+            <a:schemeClr val="phClr">
+              <a:tint val="37000"/>
+              <a:satMod val="300000"/>
+            </a:schemeClr>
+          </a:gs>
+          <a:gs pos="100000">
+            <a:schemeClr val="phClr">
+              <a:tint val="15000"/>
+              <a:satMod val="350000"/>
+            </a:schemeClr>
+          </a:gs>
+        </a:gsLst>
+        <a:lin ang="16200000" scaled="1"/>
+      </a:gradFill>
+      <a:gradFill rotWithShape="1">
+        <a:gsLst>
+          <a:gs pos="0">
+            <a:schemeClr val="phClr">
+              <a:shade val="51000"/>
+              <a:satMod val="130000"/>
+            </a:schemeClr>
+          </a:gs>
+          <a:gs pos="80000">
+            <a:schemeClr val="phClr">
+              <a:shade val="93000"/>
+              <a:satMod val="130000"/>
+            </a:schemeClr>
+          </a:gs>
+          <a:gs pos="100000">
+            <a:schemeClr val="phClr">
+              <a:shade val="94000"/>
+              <a:satMod val="135000"/>
+            </a:schemeClr>
+          </a:gs>
+        </a:gsLst>
+        <a:lin ang="16200000" scaled="0"/>
+      </a:gradFill>
+    </a:fillStyleLst>
+    <a:lnStyleLst>
+      <a:ln w="9525" cap="flat" cmpd="sng" algn="ctr">
+        <a:solidFill>
+          <a:schemeClr val="phClr">
+            <a:shade val="95000"/>
+            <a:satMod val="105000"/>
+          </a:schemeClr>
+        </a:solidFill>
+        <a:prstDash val="solid"/>
+      </a:ln>
+      <a:ln w="25400" cap="flat" cmpd="sng" algn="ctr">
+        <a:solidFill>
+          <a:schemeClr val="phClr"/>
+        </a:solidFill>
+        <a:prstDash val="solid"/>
+      </a:ln>
+      <a:ln w="38100" cap="flat" cmpd="sng" algn="ctr">
+        <a:solidFill>
+          <a:schemeClr val="phClr"/>
+        </a:solidFill>
+        <a:prstDash val="solid"/>
+      </a:ln>
+    </a:lnStyleLst>
+    <a:effectStyleLst>
+      <a:effectStyle>
+        <a:effectLst>
+          <a:outerShdw blurRad="40000" dist="20000" dir="5400000" rotWithShape="0">
+            <a:srgbClr val="000000">
+              <a:alpha val="38000"/>
+            </a:srgbClr>
+          </a:outerShdw>
+        </a:effectLst>
+      </a:effectStyle>
+      <a:effectStyle>
+        <a:effectLst>
+          <a:outerShdw blurRad="40000" dist="23000" dir="5400000" rotWithShape="0">
+            <a:srgbClr val="000000">
+              <a:alpha val="35000"/>
+            </a:srgbClr>
+          </a:outerShdw>
+        </a:effectLst>
+      </a:effectStyle>
+      <a:effectStyle>
+        <a:effectLst>
+          <a:outerShdw blurRad="40000" dist="23000" dir="5400000" rotWithShape="0">
+            <a:srgbClr val="000000">
+              <a:alpha val="35000"/>
+            </a:srgbClr>
+          </a:outerShdw>
+        </a:effectLst>
+        <a:scene3d>
+          <a:camera prst="orthographicFront">
+            <a:rot lat="0" lon="0" rev="0"/>
+          </a:camera>
+          <a:lightRig rig="threePt" dir="t">
+            <a:rot lat="0" lon="0" rev="1200000"/>
+          </a:lightRig>
+        </a:scene3d>
+        <a:sp3d>
+          <a:bevelT w="63500" h="25400"/>
+        </a:sp3d>
+      </a:effectStyle>
+    </a:effectStyleLst>
+    <a:bgFillStyleLst>
+      <a:solidFill>
+        <a:schemeClr val="phClr"/>
+      </a:solidFill>
+      <a:gradFill rotWithShape="1">
+        <a:gsLst>
+          <a:gs pos="0">
+            <a:schemeClr val="phClr">
+              <a:tint val="40000"/>
+              <a:satMod val="350000"/>
+            </a:schemeClr>
+          </a:gs>
+          <a:gs pos="40000">
+            <a:schemeClr val="phClr">
+              <a:tint val="45000"/>
+              <a:shade val="99000"/>
+              <a:satMod val="350000"/>
+            </a:schemeClr>
+          </a:gs>
+          <a:gs pos="100000">
+            <a:schemeClr val="phClr">
+              <a:shade val="20000"/>
+              <a:satMod val="255000"/>
+            </a:schemeClr>
+          </a:gs>
+        </a:gsLst>
+        <a:path path="circle">
+          <a:fillToRect l="50000" t="-80000" r="50000" b="180000"/>
+        </a:path>
+      </a:gradFill>
+      <a:gradFill rotWithShape="1">
+        <a:gsLst>
+          <a:gs pos="0">
+            <a:schemeClr val="phClr">
+              <a:tint val="80000"/>
+              <a:satMod val="300000"/>
+            </a:schemeClr>
+          </a:gs>
+          <a:gs pos="100000">
+            <a:schemeClr val="phClr">
+              <a:shade val="30000"/>
+              <a:satMod val="200000"/>
+            </a:schemeClr>
+          </a:gs>
+        </a:gsLst>
+        <a:path path="circle">
+          <a:fillToRect l="50000" t="50000" r="50000" b="50000"/>
+        </a:path>
+      </a:gradFill>
+    </a:bgFillStyleLst>
+  </a:fmtScheme>
+</a:themeOverride>
 </file>